--- a/Modul_1/lab8/lab8_task1-6.docx
+++ b/Modul_1/lab8/lab8_task1-6.docx
@@ -33,7 +33,7 @@
           <w:color w:val="000000"/>
           <w:sz w:val="21"/>
           <w:szCs w:val="21"/>
-          <w:lang w:val="en-US" w:eastAsia="ru-RU"/>
+          <w:lang w:eastAsia="ru-RU"/>
         </w:rPr>
       </w:pPr>
       <w:r>
@@ -54,7 +54,7 @@
           <w:color w:val="000000"/>
           <w:sz w:val="21"/>
           <w:szCs w:val="21"/>
-          <w:lang w:val="en-US" w:eastAsia="ru-RU"/>
+          <w:lang w:eastAsia="ru-RU"/>
         </w:rPr>
         <w:t>8</w:t>
       </w:r>
@@ -105,24 +105,16 @@
         <w:t>Невейков Андрей, 2022</w:t>
       </w:r>
     </w:p>
+    <w:p/>
     <w:p>
       <w:pPr>
         <w:rPr>
-          <w:lang w:val="en-US"/>
-        </w:rPr>
-      </w:pPr>
-    </w:p>
-    <w:p>
-      <w:pPr>
-        <w:rPr>
           <w:b/>
-          <w:lang w:val="en-US"/>
         </w:rPr>
       </w:pPr>
       <w:r>
         <w:rPr>
           <w:b/>
-          <w:lang w:val="en-US"/>
         </w:rPr>
         <w:t>/*</w:t>
       </w:r>
@@ -131,12 +123,17 @@
           <w:b/>
           <w:lang w:val="en-US"/>
         </w:rPr>
-        <w:t>Task_1</w:t>
+        <w:t>Task</w:t>
       </w:r>
       <w:r>
         <w:rPr>
           <w:b/>
-          <w:lang w:val="en-US"/>
+        </w:rPr>
+        <w:t>_1</w:t>
+      </w:r>
+      <w:r>
+        <w:rPr>
+          <w:b/>
         </w:rPr>
         <w:t>*/</w:t>
       </w:r>
@@ -672,10 +669,7 @@
               <w:t>-</w:t>
             </w:r>
             <w:r>
-              <w:t>файла,</w:t>
-            </w:r>
-            <w:r>
-              <w:t xml:space="preserve"> содержит наименование товара, сумму заказа, статус заказа (принят/закуплен/передан клиенту)</w:t>
+              <w:t>файла, содержит наименование товара, сумму заказа, статус заказа (принят/закуплен/передан клиенту)</w:t>
             </w:r>
           </w:p>
         </w:tc>
@@ -906,16 +900,7 @@
               <w:pStyle w:val="a3"/>
             </w:pPr>
             <w:r>
-              <w:t>Загружается из файла,</w:t>
-            </w:r>
-            <w:r>
-              <w:t xml:space="preserve"> содержит наименование валюты</w:t>
-            </w:r>
-            <w:r>
-              <w:t>,</w:t>
-            </w:r>
-            <w:r>
-              <w:t xml:space="preserve"> прямой курс конвертации и обратный курс конвертации</w:t>
+              <w:t>Загружается из файла, содержит наименование валюты, прямой курс конвертации и обратный курс конвертации</w:t>
             </w:r>
           </w:p>
         </w:tc>
@@ -1212,6 +1197,7 @@
                 <w:lang w:val="en-US"/>
               </w:rPr>
             </w:pPr>
+            <w:bookmarkStart w:id="0" w:name="_GoBack"/>
             <w:r>
               <w:rPr>
                 <w:lang w:val="en-US"/>
@@ -1231,6 +1217,7 @@
               <w:t>_dw_data_01</w:t>
             </w:r>
           </w:p>
+          <w:bookmarkEnd w:id="0"/>
           <w:p>
             <w:pPr>
               <w:pStyle w:val="a3"/>
@@ -1609,10 +1596,7 @@
               <w:pStyle w:val="a3"/>
             </w:pPr>
             <w:r>
-              <w:t xml:space="preserve">Загружает информацию из </w:t>
-            </w:r>
-            <w:r>
-              <w:t xml:space="preserve">уровня </w:t>
+              <w:t xml:space="preserve">Загружает информацию из уровня </w:t>
             </w:r>
             <w:r>
               <w:rPr>
@@ -1917,6 +1901,7 @@
               <w:pStyle w:val="a3"/>
             </w:pPr>
             <w:r>
+              <w:lastRenderedPageBreak/>
               <w:t xml:space="preserve">STAR – </w:t>
             </w:r>
             <w:proofErr w:type="spellStart"/>
@@ -2854,10 +2839,7 @@
               <w:pStyle w:val="a3"/>
             </w:pPr>
             <w:r>
-              <w:t xml:space="preserve">Хранит информацию о </w:t>
-            </w:r>
-            <w:r>
-              <w:t>фактах (</w:t>
+              <w:t>Хранит информацию о фактах (</w:t>
             </w:r>
             <w:r>
               <w:t>EXCHANGE RATES</w:t>
@@ -3321,10 +3303,7 @@
               <w:pStyle w:val="a3"/>
             </w:pPr>
             <w:r>
-              <w:t xml:space="preserve">Хранит информацию о </w:t>
-            </w:r>
-            <w:r>
-              <w:t xml:space="preserve">фактах </w:t>
+              <w:t xml:space="preserve">Хранит информацию о фактах </w:t>
             </w:r>
             <w:r>
               <w:t>(</w:t>
@@ -3585,10 +3564,7 @@
             </w:pPr>
             <w:r>
               <w:lastRenderedPageBreak/>
-              <w:t xml:space="preserve">Хранит информацию о </w:t>
-            </w:r>
-            <w:r>
-              <w:t>фактах (</w:t>
+              <w:t>Хранит информацию о фактах (</w:t>
             </w:r>
             <w:r>
               <w:t>COMPANY FINANCIAL FLOWS</w:t>
@@ -3825,13 +3801,22 @@
               <w:pStyle w:val="a3"/>
             </w:pPr>
             <w:r>
-              <w:t>Хранит информацию о фактах (</w:t>
-            </w:r>
-            <w:r>
-              <w:t>REGIONS</w:t>
-            </w:r>
-            <w:r>
-              <w:t>)</w:t>
+              <w:t xml:space="preserve">Хранит информацию о </w:t>
+            </w:r>
+            <w:r>
+              <w:rPr>
+                <w:lang w:val="en-US"/>
+              </w:rPr>
+              <w:t>dim</w:t>
+            </w:r>
+            <w:r>
+              <w:t xml:space="preserve"> </w:t>
+            </w:r>
+            <w:r>
+              <w:rPr>
+                <w:lang w:val="en-US"/>
+              </w:rPr>
+              <w:t>regions</w:t>
             </w:r>
           </w:p>
         </w:tc>
@@ -3860,7 +3845,7 @@
                     <pic:cNvPicPr/>
                   </pic:nvPicPr>
                   <pic:blipFill rotWithShape="1">
-                    <a:blip r:embed="rId4">
+                    <a:blip r:embed="rId5">
                       <a:extLst>
                         <a:ext uri="{28A0092B-C50C-407E-A947-70E740481C1C}">
                           <a14:useLocalDpi xmlns:a14="http://schemas.microsoft.com/office/drawing/2010/main" val="0"/>
@@ -3916,7 +3901,7 @@
                     <pic:cNvPicPr/>
                   </pic:nvPicPr>
                   <pic:blipFill>
-                    <a:blip r:embed="rId5">
+                    <a:blip r:embed="rId6">
                       <a:extLst>
                         <a:ext uri="{28A0092B-C50C-407E-A947-70E740481C1C}">
                           <a14:useLocalDpi xmlns:a14="http://schemas.microsoft.com/office/drawing/2010/main" val="0"/>
@@ -3968,7 +3953,7 @@
                     <pic:cNvPicPr/>
                   </pic:nvPicPr>
                   <pic:blipFill>
-                    <a:blip r:embed="rId6" cstate="print">
+                    <a:blip r:embed="rId7" cstate="print">
                       <a:extLst>
                         <a:ext uri="{28A0092B-C50C-407E-A947-70E740481C1C}">
                           <a14:useLocalDpi xmlns:a14="http://schemas.microsoft.com/office/drawing/2010/main" val="0"/>
@@ -4017,7 +4002,7 @@
                     <pic:cNvPicPr/>
                   </pic:nvPicPr>
                   <pic:blipFill>
-                    <a:blip r:embed="rId7">
+                    <a:blip r:embed="rId8">
                       <a:extLst>
                         <a:ext uri="{28A0092B-C50C-407E-A947-70E740481C1C}">
                           <a14:useLocalDpi xmlns:a14="http://schemas.microsoft.com/office/drawing/2010/main" val="0"/>
@@ -4066,7 +4051,7 @@
                     <pic:cNvPicPr/>
                   </pic:nvPicPr>
                   <pic:blipFill>
-                    <a:blip r:embed="rId8">
+                    <a:blip r:embed="rId9">
                       <a:extLst>
                         <a:ext uri="{28A0092B-C50C-407E-A947-70E740481C1C}">
                           <a14:useLocalDpi xmlns:a14="http://schemas.microsoft.com/office/drawing/2010/main" val="0"/>
@@ -4115,7 +4100,7 @@
                     <pic:cNvPicPr/>
                   </pic:nvPicPr>
                   <pic:blipFill>
-                    <a:blip r:embed="rId9">
+                    <a:blip r:embed="rId10">
                       <a:extLst>
                         <a:ext uri="{28A0092B-C50C-407E-A947-70E740481C1C}">
                           <a14:useLocalDpi xmlns:a14="http://schemas.microsoft.com/office/drawing/2010/main" val="0"/>
@@ -4177,14 +4162,7 @@
           <w:b/>
           <w:lang w:val="en-US"/>
         </w:rPr>
-        <w:t xml:space="preserve"> </w:t>
-      </w:r>
-      <w:r>
-        <w:rPr>
-          <w:b/>
-          <w:lang w:val="en-US"/>
-        </w:rPr>
-        <w:t>CREATE Storage Level</w:t>
+        <w:t xml:space="preserve"> CREATE Storage Level</w:t>
       </w:r>
     </w:p>
     <w:p>
@@ -4214,7 +4192,7 @@
                     <pic:cNvPicPr/>
                   </pic:nvPicPr>
                   <pic:blipFill>
-                    <a:blip r:embed="rId10">
+                    <a:blip r:embed="rId11">
                       <a:extLst>
                         <a:ext uri="{28A0092B-C50C-407E-A947-70E740481C1C}">
                           <a14:useLocalDpi xmlns:a14="http://schemas.microsoft.com/office/drawing/2010/main" val="0"/>
@@ -4261,7 +4239,7 @@
                     <pic:cNvPicPr/>
                   </pic:nvPicPr>
                   <pic:blipFill>
-                    <a:blip r:embed="rId11">
+                    <a:blip r:embed="rId12">
                       <a:extLst>
                         <a:ext uri="{28A0092B-C50C-407E-A947-70E740481C1C}">
                           <a14:useLocalDpi xmlns:a14="http://schemas.microsoft.com/office/drawing/2010/main" val="0"/>
@@ -4348,35 +4326,7 @@
           <w:b/>
           <w:lang w:val="en-US"/>
         </w:rPr>
-        <w:t>/*</w:t>
-      </w:r>
-      <w:r>
-        <w:rPr>
-          <w:b/>
-          <w:lang w:val="en-US"/>
-        </w:rPr>
-        <w:t>Task_3</w:t>
-      </w:r>
-      <w:r>
-        <w:rPr>
-          <w:b/>
-          <w:lang w:val="en-US"/>
-        </w:rPr>
-        <w:t xml:space="preserve"> */</w:t>
-      </w:r>
-      <w:r>
-        <w:rPr>
-          <w:b/>
-          <w:lang w:val="en-US"/>
-        </w:rPr>
-        <w:t xml:space="preserve"> </w:t>
-      </w:r>
-      <w:r>
-        <w:rPr>
-          <w:b/>
-          <w:lang w:val="en-US"/>
-        </w:rPr>
-        <w:t>CREATE Data warehouse Cleansing Level</w:t>
+        <w:t>/*Task_3 */ CREATE Data warehouse Cleansing Level</w:t>
       </w:r>
     </w:p>
     <w:p>
@@ -4406,7 +4356,7 @@
                     <pic:cNvPicPr/>
                   </pic:nvPicPr>
                   <pic:blipFill>
-                    <a:blip r:embed="rId12">
+                    <a:blip r:embed="rId13">
                       <a:extLst>
                         <a:ext uri="{28A0092B-C50C-407E-A947-70E740481C1C}">
                           <a14:useLocalDpi xmlns:a14="http://schemas.microsoft.com/office/drawing/2010/main" val="0"/>
@@ -4453,7 +4403,7 @@
                     <pic:cNvPicPr/>
                   </pic:nvPicPr>
                   <pic:blipFill>
-                    <a:blip r:embed="rId13">
+                    <a:blip r:embed="rId14">
                       <a:extLst>
                         <a:ext uri="{28A0092B-C50C-407E-A947-70E740481C1C}">
                           <a14:useLocalDpi xmlns:a14="http://schemas.microsoft.com/office/drawing/2010/main" val="0"/>
@@ -4499,35 +4449,7 @@
           <w:b/>
           <w:lang w:val="en-US"/>
         </w:rPr>
-        <w:t>/*</w:t>
-      </w:r>
-      <w:r>
-        <w:rPr>
-          <w:b/>
-          <w:lang w:val="en-US"/>
-        </w:rPr>
-        <w:t>Task_4</w:t>
-      </w:r>
-      <w:r>
-        <w:rPr>
-          <w:b/>
-          <w:lang w:val="en-US"/>
-        </w:rPr>
-        <w:t xml:space="preserve"> */</w:t>
-      </w:r>
-      <w:r>
-        <w:rPr>
-          <w:b/>
-          <w:lang w:val="en-US"/>
-        </w:rPr>
-        <w:t xml:space="preserve"> </w:t>
-      </w:r>
-      <w:r>
-        <w:rPr>
-          <w:b/>
-          <w:lang w:val="en-US"/>
-        </w:rPr>
-        <w:t>CREATE Data warehouse Start Cleansing Level</w:t>
+        <w:t>/*Task_4 */ CREATE Data warehouse Start Cleansing Level</w:t>
       </w:r>
     </w:p>
     <w:p>
@@ -4557,7 +4479,7 @@
                     <pic:cNvPicPr/>
                   </pic:nvPicPr>
                   <pic:blipFill>
-                    <a:blip r:embed="rId14">
+                    <a:blip r:embed="rId15">
                       <a:extLst>
                         <a:ext uri="{28A0092B-C50C-407E-A947-70E740481C1C}">
                           <a14:useLocalDpi xmlns:a14="http://schemas.microsoft.com/office/drawing/2010/main" val="0"/>
@@ -4604,7 +4526,7 @@
                     <pic:cNvPicPr/>
                   </pic:nvPicPr>
                   <pic:blipFill>
-                    <a:blip r:embed="rId15">
+                    <a:blip r:embed="rId16">
                       <a:extLst>
                         <a:ext uri="{28A0092B-C50C-407E-A947-70E740481C1C}">
                           <a14:useLocalDpi xmlns:a14="http://schemas.microsoft.com/office/drawing/2010/main" val="0"/>
@@ -4657,35 +4579,7 @@
           <w:lang w:val="en-US"/>
         </w:rPr>
         <w:lastRenderedPageBreak/>
-        <w:t>/*</w:t>
-      </w:r>
-      <w:r>
-        <w:rPr>
-          <w:b/>
-          <w:lang w:val="en-US"/>
-        </w:rPr>
-        <w:t>Task_5</w:t>
-      </w:r>
-      <w:r>
-        <w:rPr>
-          <w:b/>
-          <w:lang w:val="en-US"/>
-        </w:rPr>
-        <w:t xml:space="preserve"> */</w:t>
-      </w:r>
-      <w:r>
-        <w:rPr>
-          <w:b/>
-          <w:lang w:val="en-US"/>
-        </w:rPr>
-        <w:t xml:space="preserve"> </w:t>
-      </w:r>
-      <w:r>
-        <w:rPr>
-          <w:b/>
-          <w:lang w:val="en-US"/>
-        </w:rPr>
-        <w:t>CREATE Start Cleansing Level</w:t>
+        <w:t>/*Task_5 */ CREATE Start Cleansing Level</w:t>
       </w:r>
     </w:p>
     <w:p>
@@ -4715,7 +4609,7 @@
                     <pic:cNvPicPr/>
                   </pic:nvPicPr>
                   <pic:blipFill>
-                    <a:blip r:embed="rId16">
+                    <a:blip r:embed="rId17">
                       <a:extLst>
                         <a:ext uri="{28A0092B-C50C-407E-A947-70E740481C1C}">
                           <a14:useLocalDpi xmlns:a14="http://schemas.microsoft.com/office/drawing/2010/main" val="0"/>
@@ -4762,7 +4656,7 @@
                     <pic:cNvPicPr/>
                   </pic:nvPicPr>
                   <pic:blipFill>
-                    <a:blip r:embed="rId17">
+                    <a:blip r:embed="rId18">
                       <a:extLst>
                         <a:ext uri="{28A0092B-C50C-407E-A947-70E740481C1C}">
                           <a14:useLocalDpi xmlns:a14="http://schemas.microsoft.com/office/drawing/2010/main" val="0"/>
@@ -4800,35 +4694,7 @@
           <w:b/>
           <w:lang w:val="en-US"/>
         </w:rPr>
-        <w:t>/*</w:t>
-      </w:r>
-      <w:r>
-        <w:rPr>
-          <w:b/>
-          <w:lang w:val="en-US"/>
-        </w:rPr>
-        <w:t>Task_6</w:t>
-      </w:r>
-      <w:r>
-        <w:rPr>
-          <w:b/>
-          <w:lang w:val="en-US"/>
-        </w:rPr>
-        <w:t xml:space="preserve"> */</w:t>
-      </w:r>
-      <w:r>
-        <w:rPr>
-          <w:b/>
-          <w:lang w:val="en-US"/>
-        </w:rPr>
-        <w:t xml:space="preserve"> </w:t>
-      </w:r>
-      <w:r>
-        <w:rPr>
-          <w:b/>
-          <w:lang w:val="en-US"/>
-        </w:rPr>
-        <w:t>CREATE Data warehouse Start Level and Data Marts</w:t>
+        <w:t>/*Task_6 */ CREATE Data warehouse Start Level and Data Marts</w:t>
       </w:r>
       <w:r>
         <w:rPr>
@@ -4851,7 +4717,7 @@
                     <pic:cNvPicPr/>
                   </pic:nvPicPr>
                   <pic:blipFill>
-                    <a:blip r:embed="rId18">
+                    <a:blip r:embed="rId19">
                       <a:extLst>
                         <a:ext uri="{28A0092B-C50C-407E-A947-70E740481C1C}">
                           <a14:useLocalDpi xmlns:a14="http://schemas.microsoft.com/office/drawing/2010/main" val="0"/>
@@ -4898,7 +4764,7 @@
                     <pic:cNvPicPr/>
                   </pic:nvPicPr>
                   <pic:blipFill>
-                    <a:blip r:embed="rId19">
+                    <a:blip r:embed="rId20">
                       <a:extLst>
                         <a:ext uri="{28A0092B-C50C-407E-A947-70E740481C1C}">
                           <a14:useLocalDpi xmlns:a14="http://schemas.microsoft.com/office/drawing/2010/main" val="0"/>
@@ -4953,7 +4819,7 @@
                     <pic:cNvPicPr/>
                   </pic:nvPicPr>
                   <pic:blipFill>
-                    <a:blip r:embed="rId20">
+                    <a:blip r:embed="rId21">
                       <a:extLst>
                         <a:ext uri="{28A0092B-C50C-407E-A947-70E740481C1C}">
                           <a14:useLocalDpi xmlns:a14="http://schemas.microsoft.com/office/drawing/2010/main" val="0"/>
@@ -5000,7 +4866,7 @@
                     <pic:cNvPicPr/>
                   </pic:nvPicPr>
                   <pic:blipFill>
-                    <a:blip r:embed="rId21">
+                    <a:blip r:embed="rId22">
                       <a:extLst>
                         <a:ext uri="{28A0092B-C50C-407E-A947-70E740481C1C}">
                           <a14:useLocalDpi xmlns:a14="http://schemas.microsoft.com/office/drawing/2010/main" val="0"/>
@@ -5047,7 +4913,7 @@
                     <pic:cNvPicPr/>
                   </pic:nvPicPr>
                   <pic:blipFill>
-                    <a:blip r:embed="rId22">
+                    <a:blip r:embed="rId23">
                       <a:extLst>
                         <a:ext uri="{28A0092B-C50C-407E-A947-70E740481C1C}">
                           <a14:useLocalDpi xmlns:a14="http://schemas.microsoft.com/office/drawing/2010/main" val="0"/>
@@ -5108,7 +4974,7 @@
                     <pic:cNvPicPr/>
                   </pic:nvPicPr>
                   <pic:blipFill>
-                    <a:blip r:embed="rId23">
+                    <a:blip r:embed="rId24">
                       <a:extLst>
                         <a:ext uri="{28A0092B-C50C-407E-A947-70E740481C1C}">
                           <a14:useLocalDpi xmlns:a14="http://schemas.microsoft.com/office/drawing/2010/main" val="0"/>
@@ -5155,7 +5021,7 @@
                     <pic:cNvPicPr/>
                   </pic:nvPicPr>
                   <pic:blipFill>
-                    <a:blip r:embed="rId24">
+                    <a:blip r:embed="rId25">
                       <a:extLst>
                         <a:ext uri="{28A0092B-C50C-407E-A947-70E740481C1C}">
                           <a14:useLocalDpi xmlns:a14="http://schemas.microsoft.com/office/drawing/2010/main" val="0"/>
@@ -5236,7 +5102,7 @@
         </w:rPr>
         <w:t xml:space="preserve">: </w:t>
       </w:r>
-      <w:hyperlink r:id="rId25" w:history="1">
+      <w:hyperlink r:id="rId26" w:history="1">
         <w:r>
           <w:rPr>
             <w:rStyle w:val="a6"/>
@@ -5250,21 +5116,14 @@
       <w:pPr>
         <w:rPr>
           <w:b/>
+          <w:lang w:val="en-US"/>
         </w:rPr>
       </w:pPr>
       <w:r>
         <w:rPr>
           <w:b/>
         </w:rPr>
-        <w:t>Файловая система сделана по образцу 6-ой лабораторной с</w:t>
-      </w:r>
-      <w:bookmarkStart w:id="0" w:name="_GoBack"/>
-      <w:bookmarkEnd w:id="0"/>
-      <w:r>
-        <w:rPr>
-          <w:b/>
-        </w:rPr>
-        <w:t xml:space="preserve"> двумя </w:t>
+        <w:t xml:space="preserve">Файловая система сделана по образцу 6-ой лабораторной с двумя </w:t>
       </w:r>
       <w:proofErr w:type="spellStart"/>
       <w:r>
@@ -5320,8 +5179,35 @@
       <w:r>
         <w:rPr>
           <w:b/>
-        </w:rPr>
-        <w:t xml:space="preserve"> 7-9 появятся позже.</w:t>
+          <w:lang w:val="en-US"/>
+        </w:rPr>
+        <w:t xml:space="preserve"> 7-9 </w:t>
+      </w:r>
+      <w:r>
+        <w:rPr>
+          <w:b/>
+        </w:rPr>
+        <w:t>появятся</w:t>
+      </w:r>
+      <w:r>
+        <w:rPr>
+          <w:b/>
+          <w:lang w:val="en-US"/>
+        </w:rPr>
+        <w:t xml:space="preserve"> </w:t>
+      </w:r>
+      <w:r>
+        <w:rPr>
+          <w:b/>
+        </w:rPr>
+        <w:t>позже</w:t>
+      </w:r>
+      <w:r>
+        <w:rPr>
+          <w:b/>
+          <w:lang w:val="en-US"/>
+        </w:rPr>
+        <w:t>.</w:t>
       </w:r>
     </w:p>
     <w:sectPr>
@@ -6101,4 +5987,16 @@
     </a:ext>
   </a:extLst>
 </a:theme>
+</file>
+
+<file path=customXml/item1.xml><?xml version="1.0" encoding="utf-8"?>
+<b:Sources xmlns:b="http://schemas.openxmlformats.org/officeDocument/2006/bibliography" xmlns="http://schemas.openxmlformats.org/officeDocument/2006/bibliography" SelectedStyle="\APASixthEditionOfficeOnline.xsl" StyleName="APA" Version="6"/>
+</file>
+
+<file path=customXml/itemProps1.xml><?xml version="1.0" encoding="utf-8"?>
+<ds:datastoreItem xmlns:ds="http://schemas.openxmlformats.org/officeDocument/2006/customXml" ds:itemID="{E5563C58-744B-4686-A1E7-FCA162C49BBF}">
+  <ds:schemaRefs>
+    <ds:schemaRef ds:uri="http://schemas.openxmlformats.org/officeDocument/2006/bibliography"/>
+  </ds:schemaRefs>
+</ds:datastoreItem>
 </file>